--- a/server/templates/SGXCSY.docx
+++ b/server/templates/SGXCSY.docx
@@ -24,7 +24,10 @@
         </w:tblCellMar>
       </w:tblPr>
       <w:tblGrid>
-        <w:gridCol w:w="4920"/>
+        <w:gridCol w:w="1230"/>
+        <w:gridCol w:w="1230"/>
+        <w:gridCol w:w="1230"/>
+        <w:gridCol w:w="1230"/>
         <w:gridCol w:w="4065"/>
       </w:tblGrid>
       <w:tr>
@@ -52,7 +55,7 @@
         <w:tc>
           <w:tcPr>
             <w:tcW w:w="8985" w:type="dxa"/>
-            <w:gridSpan w:val="2"/>
+            <w:gridSpan w:val="5"/>
             <w:vAlign w:val="center"/>
           </w:tcPr>
           <w:p>
@@ -122,7 +125,7 @@
         <w:tc>
           <w:tcPr>
             <w:tcW w:w="8985" w:type="dxa"/>
-            <w:gridSpan w:val="2"/>
+            <w:gridSpan w:val="5"/>
             <w:vAlign w:val="center"/>
           </w:tcPr>
           <w:p>
@@ -201,7 +204,7 @@
         <w:tc>
           <w:tcPr>
             <w:tcW w:w="8985" w:type="dxa"/>
-            <w:gridSpan w:val="2"/>
+            <w:gridSpan w:val="5"/>
             <w:vAlign w:val="center"/>
           </w:tcPr>
           <w:p>
@@ -245,6 +248,7 @@
         <w:tc>
           <w:tcPr>
             <w:tcW w:w="4920" w:type="dxa"/>
+            <w:gridSpan w:val="4"/>
             <w:tcBorders>
               <w:bottom w:val="single" w:color="auto" w:sz="4" w:space="0"/>
               <w:right w:val="single" w:color="auto" w:sz="4" w:space="0"/>
@@ -937,6 +941,7 @@
         <w:tc>
           <w:tcPr>
             <w:tcW w:w="4920" w:type="dxa"/>
+            <w:gridSpan w:val="4"/>
             <w:tcBorders>
               <w:top w:val="single" w:color="auto" w:sz="4" w:space="0"/>
               <w:bottom w:val="single" w:color="auto" w:sz="4" w:space="0"/>
@@ -1173,7 +1178,7 @@
         <w:tc>
           <w:tcPr>
             <w:tcW w:w="8985" w:type="dxa"/>
-            <w:gridSpan w:val="2"/>
+            <w:gridSpan w:val="5"/>
             <w:vAlign w:val="top"/>
           </w:tcPr>
           <w:p>
@@ -1215,6 +1220,7 @@
         <w:tc>
           <w:tcPr>
             <w:tcW w:w="4920" w:type="dxa"/>
+            <w:gridSpan w:val="4"/>
             <w:vAlign w:val="top"/>
           </w:tcPr>
           <w:p>
@@ -1651,6 +1657,7 @@
         <w:tc>
           <w:tcPr>
             <w:tcW w:w="4920" w:type="dxa"/>
+            <w:gridSpan w:val="4"/>
             <w:vAlign w:val="top"/>
           </w:tcPr>
           <w:p>
@@ -1966,6 +1973,7 @@
         <w:tc>
           <w:tcPr>
             <w:tcW w:w="4920" w:type="dxa"/>
+            <w:gridSpan w:val="4"/>
             <w:vAlign w:val="top"/>
           </w:tcPr>
           <w:p>
@@ -2503,6 +2511,7 @@
         <w:tc>
           <w:tcPr>
             <w:tcW w:w="4920" w:type="dxa"/>
+            <w:gridSpan w:val="4"/>
             <w:vAlign w:val="top"/>
           </w:tcPr>
           <w:p>
@@ -2877,7 +2886,7 @@
         <w:tc>
           <w:tcPr>
             <w:tcW w:w="8985" w:type="dxa"/>
-            <w:gridSpan w:val="2"/>
+            <w:gridSpan w:val="5"/>
             <w:vAlign w:val="top"/>
           </w:tcPr>
           <w:p>
@@ -2922,6 +2931,7 @@
         <w:tc>
           <w:tcPr>
             <w:tcW w:w="4920" w:type="dxa"/>
+            <w:gridSpan w:val="4"/>
             <w:vAlign w:val="top"/>
           </w:tcPr>
           <w:p>
@@ -3043,8 +3053,6 @@
               </w:rPr>
               <w:t>}</w:t>
             </w:r>
-            <w:bookmarkStart w:id="0" w:name="_GoBack"/>
-            <w:bookmarkEnd w:id="0"/>
           </w:p>
           <w:p>
             <w:pPr>
@@ -3133,6 +3141,7 @@
         <w:tc>
           <w:tcPr>
             <w:tcW w:w="4920" w:type="dxa"/>
+            <w:gridSpan w:val="4"/>
             <w:vAlign w:val="top"/>
           </w:tcPr>
           <w:p>
@@ -3422,6 +3431,7 @@
         <w:tc>
           <w:tcPr>
             <w:tcW w:w="4920" w:type="dxa"/>
+            <w:gridSpan w:val="4"/>
             <w:vAlign w:val="top"/>
           </w:tcPr>
           <w:p>
@@ -3602,8 +3612,172 @@
           <w:p/>
         </w:tc>
       </w:tr>
+      <w:tr>
+        <w:tblPrEx>
+          <w:tblBorders>
+            <w:top w:val="single" w:color="000000" w:sz="4" w:space="0"/>
+            <w:left w:val="single" w:color="000000" w:sz="4" w:space="0"/>
+            <w:bottom w:val="single" w:color="000000" w:sz="4" w:space="0"/>
+            <w:right w:val="single" w:color="000000" w:sz="4" w:space="0"/>
+            <w:insideH w:val="single" w:color="000000" w:sz="4" w:space="0"/>
+            <w:insideV w:val="single" w:color="000000" w:sz="4" w:space="0"/>
+          </w:tblBorders>
+          <w:tblLayout w:type="fixed"/>
+          <w:tblCellMar>
+            <w:top w:w="0" w:type="dxa"/>
+            <w:left w:w="108" w:type="dxa"/>
+            <w:bottom w:w="0" w:type="dxa"/>
+            <w:right w:w="108" w:type="dxa"/>
+          </w:tblCellMar>
+        </w:tblPrEx>
+        <w:trPr>
+          <w:trHeight w:val="522" w:hRule="atLeast"/>
+          <w:jc w:val="center"/>
+        </w:trPr>
+        <w:tc>
+          <w:tcPr>
+            <w:tcW w:w="1230" w:type="dxa"/>
+            <w:textDirection w:val="lrTb"/>
+            <w:vAlign w:val="center"/>
+          </w:tcPr>
+          <w:p>
+            <w:pPr>
+              <w:jc w:val="center"/>
+              <w:rPr>
+                <w:b/>
+              </w:rPr>
+            </w:pPr>
+            <w:r>
+              <w:t>实得分</w:t>
+            </w:r>
+          </w:p>
+        </w:tc>
+        <w:tc>
+          <w:tcPr>
+            <w:tcW w:w="1230" w:type="dxa"/>
+            <w:textDirection w:val="lrTb"/>
+            <w:vAlign w:val="center"/>
+          </w:tcPr>
+          <w:p>
+            <w:pPr>
+              <w:jc w:val="center"/>
+              <w:rPr>
+                <w:b/>
+              </w:rPr>
+            </w:pPr>
+            <w:r>
+              <w:t>{SGXCSY-TOTAL}</w:t>
+            </w:r>
+          </w:p>
+        </w:tc>
+        <w:tc>
+          <w:tcPr>
+            <w:tcW w:w="1230" w:type="dxa"/>
+            <w:textDirection w:val="lrTb"/>
+            <w:vAlign w:val="center"/>
+          </w:tcPr>
+          <w:p>
+            <w:pPr>
+              <w:jc w:val="center"/>
+              <w:rPr>
+                <w:b/>
+              </w:rPr>
+            </w:pPr>
+            <w:r>
+              <w:t>应得分</w:t>
+            </w:r>
+          </w:p>
+        </w:tc>
+        <w:tc>
+          <w:tcPr>
+            <w:tcW w:w="1230" w:type="dxa"/>
+            <w:textDirection w:val="lrTb"/>
+            <w:vAlign w:val="center"/>
+          </w:tcPr>
+          <w:p>
+            <w:pPr>
+              <w:jc w:val="center"/>
+              <w:rPr>
+                <w:b/>
+              </w:rPr>
+            </w:pPr>
+            <w:r>
+              <w:t>{SGXCSY-PASS}</w:t>
+            </w:r>
+          </w:p>
+        </w:tc>
+        <w:tc>
+          <w:tcPr>
+            <w:tcW w:w="4065" w:type="dxa"/>
+            <w:textDirection w:val="lrTb"/>
+            <w:vAlign w:val="center"/>
+          </w:tcPr>
+          <w:p>
+            <w:pPr>
+              <w:widowControl/>
+              <w:spacing w:line="360" w:lineRule="auto"/>
+              <w:jc w:val="left"/>
+            </w:pPr>
+            <w:r>
+              <w:t>（实得分/应得分）* 100 = {SGXCSY-FINAL}</w:t>
+            </w:r>
+          </w:p>
+        </w:tc>
+      </w:tr>
     </w:tbl>
     <w:p/>
+    <w:p>
+      <w:pPr>
+        <w:ind w:leftChars="100"/>
+        <w:rPr>
+          <w:rFonts w:hint="eastAsia"/>
+          <w:lang w:val="en-US" w:eastAsia="zh-CN"/>
+        </w:rPr>
+      </w:pPr>
+      <w:r>
+        <w:rPr>
+          <w:rFonts w:hint="eastAsia"/>
+          <w:lang w:eastAsia="zh-CN"/>
+        </w:rPr>
+        <w:t>考核评价单位：</w:t>
+      </w:r>
+      <w:r>
+        <w:rPr>
+          <w:rFonts w:hint="eastAsia"/>
+          <w:lang w:val="en-US" w:eastAsia="zh-CN"/>
+        </w:rPr>
+        <w:t>{UNIT}                           评价人：{USER}</w:t>
+      </w:r>
+    </w:p>
+    <w:p>
+      <w:pPr>
+        <w:ind w:leftChars="100"/>
+        <w:rPr>
+          <w:rFonts w:hint="eastAsia"/>
+          <w:lang w:val="en-US" w:eastAsia="zh-CN"/>
+        </w:rPr>
+      </w:pPr>
+    </w:p>
+    <w:p>
+      <w:pPr>
+        <w:ind w:leftChars="100"/>
+        <w:rPr>
+          <w:rFonts w:hint="eastAsia"/>
+          <w:lang w:val="en-US" w:eastAsia="zh-CN"/>
+        </w:rPr>
+      </w:pPr>
+      <w:r>
+        <w:rPr>
+          <w:rFonts w:hint="eastAsia"/>
+          <w:lang w:val="en-US" w:eastAsia="zh-CN"/>
+        </w:rPr>
+        <w:t>检查日期：{DATE}</w:t>
+      </w:r>
+    </w:p>
+    <w:p>
+      <w:bookmarkStart w:id="0" w:name="_GoBack"/>
+      <w:bookmarkEnd w:id="0"/>
+    </w:p>
     <w:sectPr>
       <w:pgSz w:w="11906" w:h="16838"/>
       <w:pgMar w:top="1440" w:right="1418" w:bottom="1440" w:left="1418" w:header="851" w:footer="992" w:gutter="0"/>
